--- a/course reviews/Student_9_Course_200.docx
+++ b/course reviews/Student_9_Course_200.docx
@@ -4,24 +4,25 @@
   <w:body>
     <w:p>
       <w:r>
-        <w:t>Year of study: Junior</w:t>
+        <w:t>Year of study: Senior</w:t>
       </w:r>
     </w:p>
     <w:p>
       <w:r>
-        <w:t>Review for 200 level course:</w:t>
+        <w:t>Signals and Systems</w:t>
+        <w:br/>
+        <w:t>I had an A in this course</w:t>
+        <w:br/>
+        <w:t>The course introduced us to all the fundamentals of electrical engineering. The concepts of fourier series, transforms, sampling and retrieving information was incumbent for streamlining the area of specialisation within electrical engineering.</w:t>
+        <w:br/>
+        <w:t xml:space="preserve">Course difficulty was 3 </w:t>
       </w:r>
     </w:p>
     <w:p>
       <w:r>
-        <w:t>CS 202</w:t>
+        <w:t>Gpa: Convex Optimization:</w:t>
         <w:br/>
-        <w:t xml:space="preserve">Data Structures with Sir Ihsan was a challenging yet fun course. I learned a lot and the course challenges your ability to think and rationalize. Learning wise, this course is great. The outline is well defined and you already know the quiz schedule before the semester so that helps you set your schedule before hand. There is no midterm either which helps during the midweek by lessening the burden. The assignments are comparatively easier but still challenging enough. </w:t>
-      </w:r>
-    </w:p>
-    <w:p>
-      <w:r>
-        <w:t>Gpa: 3.60-4.00</w:t>
+        <w:t xml:space="preserve">The course is fundamentally about optimization techniques which is rampant employed in finance, economics, informatics machine learning and signal processing. With a rigorous focus on the mathematics, the course develops a mathematical intuition to the type of problems we generally face in our daily life and approach optimization algorithms for them </w:t>
       </w:r>
     </w:p>
     <w:sectPr>

--- a/course reviews/Student_9_Course_200.docx
+++ b/course reviews/Student_9_Course_200.docx
@@ -4,25 +4,31 @@
   <w:body>
     <w:p>
       <w:r>
-        <w:t>Year of study: Senior</w:t>
+        <w:t>Year of study: Sophomore</w:t>
       </w:r>
     </w:p>
     <w:p>
       <w:r>
-        <w:t>Signals and Systems</w:t>
-        <w:br/>
-        <w:t>I had an A in this course</w:t>
-        <w:br/>
-        <w:t>The course introduced us to all the fundamentals of electrical engineering. The concepts of fourier series, transforms, sampling and retrieving information was incumbent for streamlining the area of specialisation within electrical engineering.</w:t>
-        <w:br/>
-        <w:t xml:space="preserve">Course difficulty was 3 </w:t>
+        <w:t>Semesters offered: Spring</w:t>
       </w:r>
     </w:p>
     <w:p>
       <w:r>
-        <w:t>Gpa: Convex Optimization:</w:t>
+        <w:t>Course aliases: Data structure</w:t>
+      </w:r>
+    </w:p>
+    <w:p>
+      <w:r>
+        <w:t>Course review:</w:t>
         <w:br/>
-        <w:t xml:space="preserve">The course is fundamentally about optimization techniques which is rampant employed in finance, economics, informatics machine learning and signal processing. With a rigorous focus on the mathematics, the course develops a mathematical intuition to the type of problems we generally face in our daily life and approach optimization algorithms for them </w:t>
+        <w:t>CS202 - Data Structures</w:t>
+        <w:br/>
+        <w:t>This course was amazing in how much was covered over the course of one semester. I loved the variety in topics and how it lend itself to really fun problems to solve in Programming Assignments and quizzes, which ended up being very easy. The pacing was also good in that nothing ever felt rushed.</w:t>
+      </w:r>
+    </w:p>
+    <w:p>
+      <w:r>
+        <w:t>GPA: 3.60-4.00</w:t>
       </w:r>
     </w:p>
     <w:sectPr>
